--- a/Photos/ТЗ.docx
+++ b/Photos/ТЗ.docx
@@ -688,7 +688,7 @@
           <w:rFonts w:ascii="Times New Roman" w:eastAsia="Times New Roman" w:hAnsi="Times New Roman" w:cs="Times New Roman"/>
           <w:sz w:val="24"/>
           <w:szCs w:val="24"/>
-          <w:lang w:val="en-US" w:eastAsia="ru-RU"/>
+          <w:lang w:eastAsia="ru-RU"/>
         </w:rPr>
       </w:pPr>
       <w:r>
@@ -759,16 +759,16 @@
           <w:szCs w:val="24"/>
           <w:lang w:eastAsia="ru-RU"/>
         </w:rPr>
-        <w:t xml:space="preserve">– </w:t>
+        <w:t>- возможность загрузки массива</w:t>
       </w:r>
       <w:r>
         <w:rPr>
           <w:rFonts w:ascii="Times New Roman" w:eastAsia="Times New Roman" w:hAnsi="Times New Roman" w:cs="Times New Roman"/>
           <w:sz w:val="24"/>
           <w:szCs w:val="24"/>
-          <w:lang w:eastAsia="ru-RU"/>
-        </w:rPr>
-        <w:t>сортировка массива;</w:t>
+          <w:lang w:val="en-US" w:eastAsia="ru-RU"/>
+        </w:rPr>
+        <w:t>;</w:t>
       </w:r>
     </w:p>
     <w:p>
@@ -798,16 +798,7 @@
           <w:szCs w:val="24"/>
           <w:lang w:eastAsia="ru-RU"/>
         </w:rPr>
-        <w:t>создание диа</w:t>
-      </w:r>
-      <w:r>
-        <w:rPr>
-          <w:rFonts w:ascii="Times New Roman" w:eastAsia="Times New Roman" w:hAnsi="Times New Roman" w:cs="Times New Roman"/>
-          <w:sz w:val="24"/>
-          <w:szCs w:val="24"/>
-          <w:lang w:eastAsia="ru-RU"/>
-        </w:rPr>
-        <w:t>граммы;</w:t>
+        <w:t>сортировка массива;</w:t>
       </w:r>
     </w:p>
     <w:p>
@@ -837,7 +828,16 @@
           <w:szCs w:val="24"/>
           <w:lang w:eastAsia="ru-RU"/>
         </w:rPr>
-        <w:t>наличие не менее двух форм;</w:t>
+        <w:t>создание диа</w:t>
+      </w:r>
+      <w:r>
+        <w:rPr>
+          <w:rFonts w:ascii="Times New Roman" w:eastAsia="Times New Roman" w:hAnsi="Times New Roman" w:cs="Times New Roman"/>
+          <w:sz w:val="24"/>
+          <w:szCs w:val="24"/>
+          <w:lang w:eastAsia="ru-RU"/>
+        </w:rPr>
+        <w:t>граммы;</w:t>
       </w:r>
     </w:p>
     <w:p>
@@ -867,7 +867,48 @@
           <w:szCs w:val="24"/>
           <w:lang w:eastAsia="ru-RU"/>
         </w:rPr>
-        <w:t>обработка исключений.</w:t>
+        <w:t>наличие не менее двух форм;</w:t>
+      </w:r>
+    </w:p>
+    <w:p>
+      <w:pPr>
+        <w:shd w:val="clear" w:color="auto" w:fill="FFFFFF"/>
+        <w:spacing w:before="60" w:after="100" w:afterAutospacing="1" w:line="240" w:lineRule="auto"/>
+        <w:rPr>
+          <w:rFonts w:ascii="Times New Roman" w:eastAsia="Times New Roman" w:hAnsi="Times New Roman" w:cs="Times New Roman"/>
+          <w:sz w:val="24"/>
+          <w:szCs w:val="24"/>
+          <w:lang w:eastAsia="ru-RU"/>
+        </w:rPr>
+      </w:pPr>
+      <w:r>
+        <w:rPr>
+          <w:rFonts w:ascii="Times New Roman" w:eastAsia="Times New Roman" w:hAnsi="Times New Roman" w:cs="Times New Roman"/>
+          <w:sz w:val="24"/>
+          <w:szCs w:val="24"/>
+          <w:lang w:eastAsia="ru-RU"/>
+        </w:rPr>
+        <w:t xml:space="preserve">– </w:t>
+      </w:r>
+      <w:r>
+        <w:rPr>
+          <w:rFonts w:ascii="Times New Roman" w:eastAsia="Times New Roman" w:hAnsi="Times New Roman" w:cs="Times New Roman"/>
+          <w:sz w:val="24"/>
+          <w:szCs w:val="24"/>
+          <w:lang w:eastAsia="ru-RU"/>
+        </w:rPr>
+        <w:t>обра</w:t>
+      </w:r>
+      <w:bookmarkStart w:id="1" w:name="_GoBack"/>
+      <w:bookmarkEnd w:id="1"/>
+      <w:r>
+        <w:rPr>
+          <w:rFonts w:ascii="Times New Roman" w:eastAsia="Times New Roman" w:hAnsi="Times New Roman" w:cs="Times New Roman"/>
+          <w:sz w:val="24"/>
+          <w:szCs w:val="24"/>
+          <w:lang w:eastAsia="ru-RU"/>
+        </w:rPr>
+        <w:t>ботка исключений.</w:t>
       </w:r>
     </w:p>
     <w:p>
@@ -1709,8 +1750,6 @@
         </w:rPr>
         <w:br/>
       </w:r>
-      <w:bookmarkStart w:id="1" w:name="_GoBack"/>
-      <w:bookmarkEnd w:id="1"/>
     </w:p>
     <w:p>
       <w:pPr>
@@ -7875,7 +7914,7 @@
 </file>
 
 <file path=customXml/itemProps1.xml><?xml version="1.0" encoding="utf-8"?>
-<ds:datastoreItem xmlns:ds="http://schemas.openxmlformats.org/officeDocument/2006/customXml" ds:itemID="{9364C638-85F7-455D-A14E-EDE975AC18FC}">
+<ds:datastoreItem xmlns:ds="http://schemas.openxmlformats.org/officeDocument/2006/customXml" ds:itemID="{A0E44CA6-03F1-4242-A744-84C4C271220C}">
   <ds:schemaRefs>
     <ds:schemaRef ds:uri="http://schemas.openxmlformats.org/officeDocument/2006/bibliography"/>
   </ds:schemaRefs>
